--- a/BTL_Hieu2.docx
+++ b/BTL_Hieu2.docx
@@ -26945,16 +26945,7 @@
           <w:sz w:val="19"/>
           <w:szCs w:val="19"/>
         </w:rPr>
-        <w:t>8</w:t>
-      </w:r>
-      <w:r>
-        <w:rPr>
-          <w:rFonts w:ascii="Consolas" w:hAnsi="Consolas" w:cs="Consolas"/>
-          <w:color w:val="008000"/>
-          <w:sz w:val="19"/>
-          <w:szCs w:val="19"/>
-        </w:rPr>
-        <w:t>:</w:t>
+        <w:t>8:</w:t>
       </w:r>
       <w:r>
         <w:rPr>
@@ -27163,10 +27154,19 @@
           <w:sz w:val="19"/>
           <w:szCs w:val="19"/>
         </w:rPr>
-        <w:t xml:space="preserve"> điểm</w:t>
-      </w:r>
-      <w:bookmarkStart w:id="0" w:name="_GoBack"/>
-      <w:bookmarkEnd w:id="0"/>
+        <w:t xml:space="preserve"> </w:t>
+      </w:r>
+      <w:proofErr w:type="spellStart"/>
+      <w:r>
+        <w:rPr>
+          <w:rFonts w:ascii="Consolas" w:hAnsi="Consolas" w:cs="Consolas"/>
+          <w:color w:val="008000"/>
+          <w:sz w:val="19"/>
+          <w:szCs w:val="19"/>
+        </w:rPr>
+        <w:t>điểm</w:t>
+      </w:r>
+      <w:proofErr w:type="spellEnd"/>
       <w:r>
         <w:rPr>
           <w:rFonts w:ascii="Consolas" w:hAnsi="Consolas" w:cs="Consolas"/>
@@ -29837,7 +29837,16 @@
           <w:sz w:val="19"/>
           <w:szCs w:val="19"/>
         </w:rPr>
-        <w:t xml:space="preserve">@MaTT1 </w:t>
+        <w:t>@MaTT2</w:t>
+      </w:r>
+      <w:r>
+        <w:rPr>
+          <w:rFonts w:ascii="Consolas" w:hAnsi="Consolas" w:cs="Consolas"/>
+          <w:color w:val="000000"/>
+          <w:sz w:val="19"/>
+          <w:szCs w:val="19"/>
+        </w:rPr>
+        <w:t xml:space="preserve"> </w:t>
       </w:r>
       <w:r>
         <w:rPr>
@@ -30066,7 +30075,16 @@
           <w:sz w:val="19"/>
           <w:szCs w:val="19"/>
         </w:rPr>
-        <w:t xml:space="preserve">@MaTT1 </w:t>
+        <w:t>@MaTT2</w:t>
+      </w:r>
+      <w:r>
+        <w:rPr>
+          <w:rFonts w:ascii="Consolas" w:hAnsi="Consolas" w:cs="Consolas"/>
+          <w:color w:val="000000"/>
+          <w:sz w:val="19"/>
+          <w:szCs w:val="19"/>
+        </w:rPr>
+        <w:t xml:space="preserve"> </w:t>
       </w:r>
       <w:r>
         <w:rPr>
@@ -30295,7 +30313,25 @@
           <w:sz w:val="19"/>
           <w:szCs w:val="19"/>
         </w:rPr>
-        <w:t xml:space="preserve">@MaTT1 </w:t>
+        <w:t>@MaTT</w:t>
+      </w:r>
+      <w:r>
+        <w:rPr>
+          <w:rFonts w:ascii="Consolas" w:hAnsi="Consolas" w:cs="Consolas"/>
+          <w:color w:val="000000"/>
+          <w:sz w:val="19"/>
+          <w:szCs w:val="19"/>
+        </w:rPr>
+        <w:t>2</w:t>
+      </w:r>
+      <w:r>
+        <w:rPr>
+          <w:rFonts w:ascii="Consolas" w:hAnsi="Consolas" w:cs="Consolas"/>
+          <w:color w:val="000000"/>
+          <w:sz w:val="19"/>
+          <w:szCs w:val="19"/>
+        </w:rPr>
+        <w:t xml:space="preserve"> </w:t>
       </w:r>
       <w:r>
         <w:rPr>
@@ -30524,7 +30560,25 @@
           <w:sz w:val="19"/>
           <w:szCs w:val="19"/>
         </w:rPr>
-        <w:t xml:space="preserve">@MaTT1 </w:t>
+        <w:t>@MaTT</w:t>
+      </w:r>
+      <w:r>
+        <w:rPr>
+          <w:rFonts w:ascii="Consolas" w:hAnsi="Consolas" w:cs="Consolas"/>
+          <w:color w:val="000000"/>
+          <w:sz w:val="19"/>
+          <w:szCs w:val="19"/>
+        </w:rPr>
+        <w:t>2</w:t>
+      </w:r>
+      <w:r>
+        <w:rPr>
+          <w:rFonts w:ascii="Consolas" w:hAnsi="Consolas" w:cs="Consolas"/>
+          <w:color w:val="000000"/>
+          <w:sz w:val="19"/>
+          <w:szCs w:val="19"/>
+        </w:rPr>
+        <w:t xml:space="preserve"> </w:t>
       </w:r>
       <w:r>
         <w:rPr>
@@ -30733,7 +30787,27 @@
           <w:sz w:val="19"/>
           <w:szCs w:val="19"/>
         </w:rPr>
-        <w:t xml:space="preserve">@MaTT1 </w:t>
+        <w:t>@MaTT</w:t>
+      </w:r>
+      <w:r>
+        <w:rPr>
+          <w:rFonts w:ascii="Consolas" w:hAnsi="Consolas" w:cs="Consolas"/>
+          <w:color w:val="000000"/>
+          <w:sz w:val="19"/>
+          <w:szCs w:val="19"/>
+        </w:rPr>
+        <w:t>2</w:t>
+      </w:r>
+      <w:bookmarkStart w:id="0" w:name="_GoBack"/>
+      <w:bookmarkEnd w:id="0"/>
+      <w:r>
+        <w:rPr>
+          <w:rFonts w:ascii="Consolas" w:hAnsi="Consolas" w:cs="Consolas"/>
+          <w:color w:val="000000"/>
+          <w:sz w:val="19"/>
+          <w:szCs w:val="19"/>
+        </w:rPr>
+        <w:t xml:space="preserve"> </w:t>
       </w:r>
       <w:r>
         <w:rPr>
